--- a/kp/714/4.docx
+++ b/kp/714/4.docx
@@ -512,31 +512,34 @@
         </w:tabs>
         <w:spacing w:after="160" w:line="259" w:lineRule="auto"/>
         <w:jc w:val="center"/>
-        <w:rPr>
-          <w:rFonts w:asciiTheme="majorHAnsi" w:hAnsiTheme="majorHAnsi" w:cstheme="majorHAnsi"/>
-        </w:rPr>
-      </w:pPr>
-      <w:r>
-        <w:rPr>
-          <w:rFonts w:asciiTheme="majorHAnsi" w:hAnsiTheme="majorHAnsi" w:cstheme="majorHAnsi"/>
+      </w:pPr>
+      <w:r>
+        <w:rPr>
+          <w:rFonts w:cstheme="minorHAnsi"/>
           <w:b/>
           <w:color w:val="000000" w:themeColor="text1"/>
         </w:rPr>
-        <w:t xml:space="preserve">DANIŞMAN </w:t>
-      </w:r>
-      <w:proofErr w:type="gramStart"/>
-      <w:r>
-        <w:rPr>
-          <w:rFonts w:asciiTheme="majorHAnsi" w:hAnsiTheme="majorHAnsi" w:cstheme="majorHAnsi"/>
+        <w:t>DANIŞMAN</w:t>
+      </w:r>
+      <w:r>
+        <w:rPr>
+          <w:rFonts w:cstheme="minorHAnsi"/>
           <w:b/>
           <w:color w:val="000000" w:themeColor="text1"/>
         </w:rPr>
-        <w:t>ÖĞRETMEN::</w:t>
-      </w:r>
-      <w:proofErr w:type="gramEnd"/>
-      <w:r>
-        <w:rPr>
-          <w:rFonts w:asciiTheme="majorHAnsi" w:hAnsiTheme="majorHAnsi" w:cstheme="majorHAnsi"/>
+        <w:t xml:space="preserve"> ÖĞRETMEN</w:t>
+      </w:r>
+      <w:r>
+        <w:rPr>
+          <w:rFonts w:cstheme="minorHAnsi"/>
+          <w:b/>
+          <w:color w:val="000000" w:themeColor="text1"/>
+        </w:rPr>
+        <w:t xml:space="preserve">: </w:t>
+      </w:r>
+      <w:r>
+        <w:rPr>
+          <w:rFonts w:cstheme="minorHAnsi"/>
           <w:b/>
           <w:color w:val="000000" w:themeColor="text1"/>
         </w:rPr>
@@ -544,22 +547,16 @@
       </w:r>
       <w:sdt>
         <w:sdtPr>
-          <w:rPr>
-            <w:rFonts w:asciiTheme="majorHAnsi" w:hAnsiTheme="majorHAnsi" w:cstheme="majorHAnsi"/>
-          </w:rPr>
           <w:alias w:val="Danışman Öğretmenler"/>
-          <w:tag w:val="Danışman Öğretmenler"/>
+          <w:tag w:val="text"/>
           <w:id w:val="-617142836"/>
           <w:placeholder>
-            <w:docPart w:val="4AF5125851B5CC4EAEE019455DCB4FE2"/>
+            <w:docPart w:val="6B257811D804FB45A9FC5E4E7D2163EB"/>
           </w:placeholder>
           <w:text/>
         </w:sdtPr>
         <w:sdtContent>
           <w:r>
-            <w:rPr>
-              <w:rFonts w:asciiTheme="majorHAnsi" w:hAnsiTheme="majorHAnsi" w:cstheme="majorHAnsi"/>
-            </w:rPr>
             <w:t>Danışman öğretmenler</w:t>
           </w:r>
         </w:sdtContent>
@@ -569,7 +566,7 @@
       <w:pPr>
         <w:jc w:val="center"/>
         <w:rPr>
-          <w:rFonts w:asciiTheme="majorHAnsi" w:hAnsiTheme="majorHAnsi" w:cstheme="majorHAnsi"/>
+          <w:rFonts w:cstheme="minorHAnsi"/>
           <w:b/>
           <w:color w:val="000000" w:themeColor="text1"/>
         </w:rPr>
@@ -578,7 +575,7 @@
     <w:p>
       <w:pPr>
         <w:rPr>
-          <w:rFonts w:asciiTheme="majorHAnsi" w:hAnsiTheme="majorHAnsi" w:cstheme="majorHAnsi"/>
+          <w:rFonts w:cstheme="minorHAnsi"/>
           <w:b/>
           <w:color w:val="000000" w:themeColor="text1"/>
         </w:rPr>
@@ -587,7 +584,7 @@
     <w:p>
       <w:pPr>
         <w:rPr>
-          <w:rFonts w:asciiTheme="majorHAnsi" w:hAnsiTheme="majorHAnsi" w:cstheme="majorHAnsi"/>
+          <w:rFonts w:cstheme="minorHAnsi"/>
           <w:b/>
           <w:color w:val="000000" w:themeColor="text1"/>
         </w:rPr>
@@ -597,14 +594,14 @@
       <w:pPr>
         <w:jc w:val="center"/>
         <w:rPr>
-          <w:rFonts w:asciiTheme="majorHAnsi" w:hAnsiTheme="majorHAnsi" w:cstheme="majorHAnsi"/>
+          <w:rFonts w:cstheme="minorHAnsi"/>
           <w:b/>
           <w:color w:val="000000" w:themeColor="text1"/>
         </w:rPr>
       </w:pPr>
       <w:r>
         <w:rPr>
-          <w:rFonts w:asciiTheme="majorHAnsi" w:hAnsiTheme="majorHAnsi" w:cstheme="majorHAnsi"/>
+          <w:rFonts w:cstheme="minorHAnsi"/>
           <w:b/>
           <w:color w:val="000000" w:themeColor="text1"/>
         </w:rPr>
@@ -614,13 +611,13 @@
     <w:sdt>
       <w:sdtPr>
         <w:rPr>
-          <w:rFonts w:asciiTheme="majorHAnsi" w:hAnsiTheme="majorHAnsi" w:cstheme="majorHAnsi"/>
+          <w:rFonts w:cstheme="minorHAnsi"/>
         </w:rPr>
         <w:alias w:val="Tarih"/>
         <w:tag w:val="text"/>
         <w:id w:val="1529839917"/>
         <w:placeholder>
-          <w:docPart w:val="6B43B99217654F4A916CC5511EE98BC5"/>
+          <w:docPart w:val="D94FAB39CF4595439C55F2D4A331F4D9"/>
         </w:placeholder>
       </w:sdtPr>
       <w:sdtContent>
@@ -628,14 +625,20 @@
           <w:pPr>
             <w:jc w:val="center"/>
             <w:rPr>
-              <w:rFonts w:asciiTheme="majorHAnsi" w:hAnsiTheme="majorHAnsi" w:cstheme="majorHAnsi"/>
+              <w:rFonts w:cstheme="minorHAnsi"/>
             </w:rPr>
           </w:pPr>
           <w:r>
             <w:rPr>
-              <w:rFonts w:asciiTheme="majorHAnsi" w:hAnsiTheme="majorHAnsi" w:cstheme="majorHAnsi"/>
+              <w:rFonts w:cstheme="minorHAnsi"/>
             </w:rPr>
-            <w:t xml:space="preserve"> Tarih </w:t>
+            <w:t xml:space="preserve"> Tarih</w:t>
+          </w:r>
+          <w:r>
+            <w:rPr>
+              <w:rFonts w:cstheme="minorHAnsi"/>
+            </w:rPr>
+            <w:t xml:space="preserve"> </w:t>
           </w:r>
         </w:p>
       </w:sdtContent>
@@ -644,12 +647,12 @@
       <w:pPr>
         <w:jc w:val="center"/>
         <w:rPr>
-          <w:rFonts w:asciiTheme="majorHAnsi" w:hAnsiTheme="majorHAnsi" w:cstheme="majorHAnsi"/>
-        </w:rPr>
-      </w:pPr>
-      <w:r>
-        <w:rPr>
-          <w:rFonts w:asciiTheme="majorHAnsi" w:hAnsiTheme="majorHAnsi" w:cstheme="majorHAnsi"/>
+          <w:rFonts w:cstheme="minorHAnsi"/>
+        </w:rPr>
+      </w:pPr>
+      <w:r>
+        <w:rPr>
+          <w:rFonts w:cstheme="minorHAnsi"/>
         </w:rPr>
         <w:t xml:space="preserve"> </w:t>
       </w:r>
@@ -658,33 +661,33 @@
       <w:pPr>
         <w:jc w:val="center"/>
         <w:rPr>
-          <w:rFonts w:asciiTheme="majorHAnsi" w:hAnsiTheme="majorHAnsi" w:cstheme="majorHAnsi"/>
+          <w:rFonts w:cstheme="minorHAnsi"/>
         </w:rPr>
       </w:pPr>
       <w:sdt>
         <w:sdtPr>
           <w:rPr>
-            <w:rFonts w:asciiTheme="majorHAnsi" w:hAnsiTheme="majorHAnsi" w:cstheme="majorHAnsi"/>
+            <w:rFonts w:cstheme="minorHAnsi"/>
           </w:rPr>
           <w:alias w:val="Müdür"/>
           <w:tag w:val="text"/>
           <w:id w:val="-433524972"/>
           <w:placeholder>
-            <w:docPart w:val="2F5190EB3CD2E040A924D7DAEEDBD680"/>
+            <w:docPart w:val="0FF6A33F5210FB4DA0E4691A3D38643E"/>
           </w:placeholder>
           <w:text/>
         </w:sdtPr>
         <w:sdtContent>
           <w:r>
             <w:rPr>
-              <w:rFonts w:asciiTheme="majorHAnsi" w:hAnsiTheme="majorHAnsi" w:cstheme="majorHAnsi"/>
+              <w:rFonts w:cstheme="minorHAnsi"/>
             </w:rPr>
             <w:t xml:space="preserve"> </w:t>
           </w:r>
           <w:proofErr w:type="gramStart"/>
           <w:r>
             <w:rPr>
-              <w:rFonts w:asciiTheme="majorHAnsi" w:hAnsiTheme="majorHAnsi" w:cstheme="majorHAnsi"/>
+              <w:rFonts w:cstheme="minorHAnsi"/>
             </w:rPr>
             <w:t>müdür</w:t>
           </w:r>
@@ -696,14 +699,14 @@
       <w:pPr>
         <w:jc w:val="center"/>
         <w:rPr>
-          <w:rFonts w:asciiTheme="majorHAnsi" w:hAnsiTheme="majorHAnsi" w:cstheme="majorHAnsi"/>
+          <w:rFonts w:cstheme="minorHAnsi"/>
           <w:b/>
           <w:color w:val="000000" w:themeColor="text1"/>
         </w:rPr>
       </w:pPr>
       <w:r>
         <w:rPr>
-          <w:rFonts w:asciiTheme="majorHAnsi" w:hAnsiTheme="majorHAnsi" w:cstheme="majorHAnsi"/>
+          <w:rFonts w:cstheme="minorHAnsi"/>
           <w:b/>
           <w:color w:val="000000" w:themeColor="text1"/>
         </w:rPr>
@@ -1504,7 +1507,7 @@
     </w:docPart>
     <w:docPart>
       <w:docPartPr>
-        <w:name w:val="4AF5125851B5CC4EAEE019455DCB4FE2"/>
+        <w:name w:val="6B257811D804FB45A9FC5E4E7D2163EB"/>
         <w:category>
           <w:name w:val="Genel"/>
           <w:gallery w:val="placeholder"/>
@@ -1515,12 +1518,12 @@
         <w:behaviors>
           <w:behavior w:val="content"/>
         </w:behaviors>
-        <w:guid w:val="{298154FD-48D1-6A49-96EB-3D2754C4E37E}"/>
+        <w:guid w:val="{57E007B7-E57E-8143-B3C9-193C1534FCA1}"/>
       </w:docPartPr>
       <w:docPartBody>
         <w:p>
           <w:pPr>
-            <w:pStyle w:val="4AF5125851B5CC4EAEE019455DCB4FE2"/>
+            <w:pStyle w:val="6B257811D804FB45A9FC5E4E7D2163EB"/>
           </w:pPr>
           <w:r>
             <w:rPr>
@@ -1533,7 +1536,7 @@
     </w:docPart>
     <w:docPart>
       <w:docPartPr>
-        <w:name w:val="6B43B99217654F4A916CC5511EE98BC5"/>
+        <w:name w:val="D94FAB39CF4595439C55F2D4A331F4D9"/>
         <w:category>
           <w:name w:val="Genel"/>
           <w:gallery w:val="placeholder"/>
@@ -1544,12 +1547,12 @@
         <w:behaviors>
           <w:behavior w:val="content"/>
         </w:behaviors>
-        <w:guid w:val="{892206D8-F4AB-F44B-A7EE-6980DDD85409}"/>
+        <w:guid w:val="{81FB1E32-28EF-984F-9329-70CE1CBF4E33}"/>
       </w:docPartPr>
       <w:docPartBody>
         <w:p>
           <w:pPr>
-            <w:pStyle w:val="6B43B99217654F4A916CC5511EE98BC5"/>
+            <w:pStyle w:val="D94FAB39CF4595439C55F2D4A331F4D9"/>
           </w:pPr>
           <w:r>
             <w:rPr>
@@ -1562,7 +1565,7 @@
     </w:docPart>
     <w:docPart>
       <w:docPartPr>
-        <w:name w:val="2F5190EB3CD2E040A924D7DAEEDBD680"/>
+        <w:name w:val="0FF6A33F5210FB4DA0E4691A3D38643E"/>
         <w:category>
           <w:name w:val="Genel"/>
           <w:gallery w:val="placeholder"/>
@@ -1573,12 +1576,12 @@
         <w:behaviors>
           <w:behavior w:val="content"/>
         </w:behaviors>
-        <w:guid w:val="{120496C6-5137-D745-957D-8BC03B24E53C}"/>
+        <w:guid w:val="{295E35B8-8809-D740-96FB-A3C1F6B88704}"/>
       </w:docPartPr>
       <w:docPartBody>
         <w:p>
           <w:pPr>
-            <w:pStyle w:val="2F5190EB3CD2E040A924D7DAEEDBD680"/>
+            <w:pStyle w:val="0FF6A33F5210FB4DA0E4691A3D38643E"/>
           </w:pPr>
           <w:r>
             <w:rPr>
@@ -1675,7 +1678,10 @@
     <w:rsid w:val="001362E9"/>
     <w:rsid w:val="00157243"/>
     <w:rsid w:val="001D4B01"/>
+    <w:rsid w:val="0035202B"/>
+    <w:rsid w:val="008B4112"/>
     <w:rsid w:val="009C50D1"/>
+    <w:rsid w:val="00AC5ED0"/>
     <w:rsid w:val="00AF402E"/>
     <w:rsid w:val="00BB1754"/>
     <w:rsid w:val="00C87DB9"/>
@@ -2132,7 +2138,7 @@
     <w:basedOn w:val="VarsaylanParagrafYazTipi"/>
     <w:uiPriority w:val="99"/>
     <w:semiHidden/>
-    <w:rsid w:val="001362E9"/>
+    <w:rsid w:val="008B4112"/>
     <w:rPr>
       <w:color w:val="666666"/>
     </w:rPr>
@@ -2141,17 +2147,26 @@
     <w:name w:val="DB97E93A60752245A1DFD99CDD9EDCDA"/>
     <w:rsid w:val="00157243"/>
   </w:style>
-  <w:style w:type="paragraph" w:customStyle="1" w:styleId="639D749040AB47408AB82760AD00D213">
-    <w:name w:val="639D749040AB47408AB82760AD00D213"/>
-    <w:rsid w:val="00157243"/>
-  </w:style>
-  <w:style w:type="paragraph" w:customStyle="1" w:styleId="BD7EA793121B7B4E8B80239DB1C0F619">
-    <w:name w:val="BD7EA793121B7B4E8B80239DB1C0F619"/>
-    <w:rsid w:val="00157243"/>
-  </w:style>
-  <w:style w:type="paragraph" w:customStyle="1" w:styleId="A338A142133ABF44B25EBE7D85C923E2">
-    <w:name w:val="A338A142133ABF44B25EBE7D85C923E2"/>
-    <w:rsid w:val="00157243"/>
+  <w:style w:type="paragraph" w:customStyle="1" w:styleId="6B257811D804FB45A9FC5E4E7D2163EB">
+    <w:name w:val="6B257811D804FB45A9FC5E4E7D2163EB"/>
+    <w:rsid w:val="008B4112"/>
+    <w:pPr>
+      <w:spacing w:after="160" w:line="278" w:lineRule="auto"/>
+    </w:pPr>
+  </w:style>
+  <w:style w:type="paragraph" w:customStyle="1" w:styleId="D94FAB39CF4595439C55F2D4A331F4D9">
+    <w:name w:val="D94FAB39CF4595439C55F2D4A331F4D9"/>
+    <w:rsid w:val="008B4112"/>
+    <w:pPr>
+      <w:spacing w:after="160" w:line="278" w:lineRule="auto"/>
+    </w:pPr>
+  </w:style>
+  <w:style w:type="paragraph" w:customStyle="1" w:styleId="0FF6A33F5210FB4DA0E4691A3D38643E">
+    <w:name w:val="0FF6A33F5210FB4DA0E4691A3D38643E"/>
+    <w:rsid w:val="008B4112"/>
+    <w:pPr>
+      <w:spacing w:after="160" w:line="278" w:lineRule="auto"/>
+    </w:pPr>
   </w:style>
   <w:style w:type="paragraph" w:customStyle="1" w:styleId="4AF5125851B5CC4EAEE019455DCB4FE2">
     <w:name w:val="4AF5125851B5CC4EAEE019455DCB4FE2"/>
